--- a/partenariats/kasprzyk_roy_tannir-courriel-invitation_lancement-20230925.docx
+++ b/partenariats/kasprzyk_roy_tannir-courriel-invitation_lancement-20230925.docx
@@ -130,19 +130,13 @@
         <w:rPr>
           <w:lang w:val="fr-CA"/>
         </w:rPr>
-        <w:t>n s</w:t>
-      </w:r>
-      <w:r>
-        <w:rPr>
-          <w:lang w:val="fr-CA"/>
-        </w:rPr>
-        <w:t>ouhait</w:t>
-      </w:r>
-      <w:r>
-        <w:rPr>
-          <w:lang w:val="fr-CA"/>
-        </w:rPr>
-        <w:t>e</w:t>
+        <w:t xml:space="preserve">n </w:t>
+      </w:r>
+      <w:r>
+        <w:rPr>
+          <w:lang w:val="fr-CA"/>
+        </w:rPr>
+        <w:t>vous</w:t>
       </w:r>
       <w:r>
         <w:rPr>
@@ -154,19 +148,13 @@
         <w:rPr>
           <w:lang w:val="fr-CA"/>
         </w:rPr>
-        <w:t xml:space="preserve">vous </w:t>
-      </w:r>
-      <w:r>
-        <w:rPr>
-          <w:lang w:val="fr-CA"/>
-        </w:rPr>
         <w:t>invite</w:t>
       </w:r>
       <w:r>
         <w:rPr>
           <w:lang w:val="fr-CA"/>
         </w:rPr>
-        <w:t xml:space="preserve">r </w:t>
+        <w:t xml:space="preserve"> </w:t>
       </w:r>
       <w:r>
         <w:rPr>
@@ -184,16 +172,56 @@
         <w:rPr>
           <w:lang w:val="fr-CA"/>
         </w:rPr>
-        <w:t>qui aura lieu le mardi 10 octobre.</w:t>
-      </w:r>
-      <w:r>
-        <w:rPr>
+        <w:t xml:space="preserve">qui aura lieu le </w:t>
+      </w:r>
+      <w:r>
+        <w:rPr>
+          <w:b/>
+          <w:bCs/>
+          <w:lang w:val="fr-CA"/>
+        </w:rPr>
+        <w:t>mardi 10 octobre</w:t>
+      </w:r>
+      <w:r>
+        <w:rPr>
+          <w:b/>
+          <w:bCs/>
           <w:lang w:val="fr-CA"/>
         </w:rPr>
         <w:t xml:space="preserve"> </w:t>
       </w:r>
       <w:r>
         <w:rPr>
+          <w:b/>
+          <w:bCs/>
+          <w:lang w:val="fr-CA"/>
+        </w:rPr>
+        <w:t xml:space="preserve">dans le hall d’entrée de </w:t>
+      </w:r>
+      <w:r>
+        <w:rPr>
+          <w:b/>
+          <w:bCs/>
+          <w:lang w:val="fr-CA"/>
+        </w:rPr>
+        <w:t>la Faculté de l’aménagement de l’Université de Montréal</w:t>
+      </w:r>
+      <w:r>
+        <w:rPr>
+          <w:b/>
+          <w:bCs/>
+          <w:lang w:val="fr-CA"/>
+        </w:rPr>
+        <w:t>.</w:t>
+      </w:r>
+      <w:r>
+        <w:rPr>
+          <w:lang w:val="fr-CA"/>
+        </w:rPr>
+        <w:t xml:space="preserve"> </w:t>
+      </w:r>
+      <w:r>
+        <w:rPr>
           <w:lang w:val="fr-CA"/>
         </w:rPr>
         <w:t xml:space="preserve">L’évènement prendra la forme d’un 5 à 7 </w:t>
@@ -220,31 +248,19 @@
         <w:rPr>
           <w:lang w:val="fr-CA"/>
         </w:rPr>
-        <w:t xml:space="preserve"> et</w:t>
-      </w:r>
-      <w:r>
-        <w:rPr>
-          <w:lang w:val="fr-CA"/>
-        </w:rPr>
-        <w:t xml:space="preserve"> qui vous offrira l’occasion d’échanger</w:t>
-      </w:r>
-      <w:r>
-        <w:rPr>
-          <w:lang w:val="fr-CA"/>
-        </w:rPr>
-        <w:t xml:space="preserve"> avec </w:t>
-      </w:r>
-      <w:r>
-        <w:rPr>
-          <w:lang w:val="fr-CA"/>
-        </w:rPr>
-        <w:t>[</w:t>
-      </w:r>
-      <w:r>
-        <w:rPr>
-          <w:lang w:val="fr-CA"/>
-        </w:rPr>
-        <w:t>les autres membre</w:t>
+        <w:t xml:space="preserve">. Cette rencontre </w:t>
+      </w:r>
+      <w:r>
+        <w:rPr>
+          <w:lang w:val="fr-CA"/>
+        </w:rPr>
+        <w:t>vous offrira l’occasion d’échanger</w:t>
+      </w:r>
+      <w:r>
+        <w:rPr>
+          <w:lang w:val="fr-CA"/>
+        </w:rPr>
+        <w:t xml:space="preserve"> avec les autres membre</w:t>
       </w:r>
       <w:r>
         <w:rPr>
@@ -276,19 +292,19 @@
         <w:rPr>
           <w:lang w:val="fr-CA"/>
         </w:rPr>
-        <w:t xml:space="preserve"> OU les </w:t>
-      </w:r>
-      <w:r>
-        <w:rPr>
-          <w:lang w:val="fr-CA"/>
-        </w:rPr>
-        <w:t>autres collaborateurs</w:t>
-      </w:r>
-      <w:r>
-        <w:rPr>
-          <w:lang w:val="fr-CA"/>
-        </w:rPr>
-        <w:t xml:space="preserve"> </w:t>
+        <w:t xml:space="preserve">, </w:t>
+      </w:r>
+      <w:r>
+        <w:rPr>
+          <w:lang w:val="fr-CA"/>
+        </w:rPr>
+        <w:t>l</w:t>
+      </w:r>
+      <w:r>
+        <w:rPr>
+          <w:lang w:val="fr-CA"/>
+        </w:rPr>
+        <w:t xml:space="preserve">es collaborateurs dont la ville de Montréal </w:t>
       </w:r>
       <w:r>
         <w:rPr>
@@ -300,27 +316,13 @@
         <w:rPr>
           <w:lang w:val="fr-CA"/>
         </w:rPr>
-        <w:t xml:space="preserve">contributeurs </w:t>
-      </w:r>
-      <w:r>
-        <w:rPr>
-          <w:lang w:val="fr-CA"/>
-        </w:rPr>
-        <w:t xml:space="preserve">de </w:t>
-      </w:r>
-      <w:proofErr w:type="spellStart"/>
-      <w:r>
-        <w:rPr>
-          <w:lang w:val="fr-CA"/>
-        </w:rPr>
-        <w:t>Nplex</w:t>
-      </w:r>
-      <w:proofErr w:type="spellEnd"/>
-      <w:r>
-        <w:rPr>
-          <w:lang w:val="fr-CA"/>
-        </w:rPr>
-        <w:t>]</w:t>
+        <w:t xml:space="preserve">les </w:t>
+      </w:r>
+      <w:r>
+        <w:rPr>
+          <w:lang w:val="fr-CA"/>
+        </w:rPr>
+        <w:t>contributeurs</w:t>
       </w:r>
       <w:r>
         <w:rPr>
@@ -339,49 +341,67 @@
         <w:rPr>
           <w:lang w:val="fr-CA"/>
         </w:rPr>
-        <w:t>L’événement aura lieu dans le hall</w:t>
-      </w:r>
-      <w:r>
-        <w:rPr>
-          <w:lang w:val="fr-CA"/>
-        </w:rPr>
-        <w:t xml:space="preserve"> d’entrée de la </w:t>
-      </w:r>
-      <w:r>
-        <w:rPr>
-          <w:lang w:val="fr-CA"/>
-        </w:rPr>
-        <w:t>Faculté de l'aménagement</w:t>
-      </w:r>
-      <w:r>
-        <w:rPr>
-          <w:lang w:val="fr-CA"/>
-        </w:rPr>
-        <w:t xml:space="preserve"> de l’Université de Montréal (</w:t>
-      </w:r>
-      <w:r>
-        <w:rPr>
-          <w:lang w:val="fr-CA"/>
-        </w:rPr>
-        <w:t>2940 Chem</w:t>
-      </w:r>
-      <w:r>
-        <w:rPr>
-          <w:lang w:val="fr-CA"/>
-        </w:rPr>
-        <w:t xml:space="preserve">in </w:t>
-      </w:r>
-      <w:r>
-        <w:rPr>
-          <w:lang w:val="fr-CA"/>
-        </w:rPr>
-        <w:t>de la Côte-Sainte-Catherine, Montréal</w:t>
-      </w:r>
-      <w:r>
-        <w:rPr>
-          <w:lang w:val="fr-CA"/>
-        </w:rPr>
-        <w:t xml:space="preserve">). </w:t>
+        <w:t xml:space="preserve">Si vous souhaitez vous joindre à nous </w:t>
+      </w:r>
+      <w:r>
+        <w:rPr>
+          <w:lang w:val="fr-CA"/>
+        </w:rPr>
+        <w:t xml:space="preserve">pour cet </w:t>
+      </w:r>
+      <w:r>
+        <w:rPr>
+          <w:lang w:val="fr-CA"/>
+        </w:rPr>
+        <w:t xml:space="preserve">évènement, merci de nous communiquer les noms des personnes </w:t>
+      </w:r>
+      <w:r>
+        <w:rPr>
+          <w:lang w:val="fr-CA"/>
+        </w:rPr>
+        <w:t>qui seront présentes</w:t>
+      </w:r>
+      <w:r>
+        <w:rPr>
+          <w:lang w:val="fr-CA"/>
+        </w:rPr>
+        <w:t xml:space="preserve"> </w:t>
+      </w:r>
+      <w:r>
+        <w:rPr>
+          <w:lang w:val="fr-CA"/>
+        </w:rPr>
+        <w:t>(</w:t>
+      </w:r>
+      <w:r>
+        <w:rPr>
+          <w:lang w:val="fr-CA"/>
+        </w:rPr>
+        <w:t>limite</w:t>
+      </w:r>
+      <w:r>
+        <w:rPr>
+          <w:lang w:val="fr-CA"/>
+        </w:rPr>
+        <w:t xml:space="preserve"> de </w:t>
+      </w:r>
+      <w:r>
+        <w:rPr>
+          <w:lang w:val="fr-CA"/>
+        </w:rPr>
+        <w:t>deux personnes</w:t>
+      </w:r>
+      <w:r>
+        <w:rPr>
+          <w:lang w:val="fr-CA"/>
+        </w:rPr>
+        <w:t>)</w:t>
+      </w:r>
+      <w:r>
+        <w:rPr>
+          <w:lang w:val="fr-CA"/>
+        </w:rPr>
+        <w:t>.</w:t>
       </w:r>
     </w:p>
     <w:p>
@@ -394,43 +414,7 @@
         <w:rPr>
           <w:lang w:val="fr-CA"/>
         </w:rPr>
-        <w:t xml:space="preserve">Si vous souhaitez vous joindre à nous lors de l’évènement, merci de nous communiquer les noms des </w:t>
-      </w:r>
-      <w:r>
-        <w:rPr>
-          <w:lang w:val="fr-CA"/>
-        </w:rPr>
-        <w:t>(</w:t>
-      </w:r>
-      <w:r>
-        <w:rPr>
-          <w:lang w:val="fr-CA"/>
-        </w:rPr>
-        <w:t>deux</w:t>
-      </w:r>
-      <w:r>
-        <w:rPr>
-          <w:lang w:val="fr-CA"/>
-        </w:rPr>
-        <w:t>)</w:t>
-      </w:r>
-      <w:r>
-        <w:rPr>
-          <w:lang w:val="fr-CA"/>
-        </w:rPr>
-        <w:t xml:space="preserve"> personnes </w:t>
-      </w:r>
-      <w:r>
-        <w:rPr>
-          <w:lang w:val="fr-CA"/>
-        </w:rPr>
-        <w:t>qui seront présentes</w:t>
-      </w:r>
-      <w:r>
-        <w:rPr>
-          <w:lang w:val="fr-CA"/>
-        </w:rPr>
-        <w:t>.</w:t>
+        <w:t xml:space="preserve">Nous comptons sur vous pour nous envoyer les projets que vous souhaitez partager sur la plateforme d’ici le 6 octobre. </w:t>
       </w:r>
     </w:p>
     <w:p>
@@ -456,16 +440,8 @@
         <w:rPr>
           <w:lang w:val="fr-CA"/>
         </w:rPr>
-        <w:t xml:space="preserve">Roxane </w:t>
-      </w:r>
-      <w:proofErr w:type="spellStart"/>
-      <w:r>
-        <w:rPr>
-          <w:lang w:val="fr-CA"/>
-        </w:rPr>
-        <w:t>Kasprzyk</w:t>
-      </w:r>
-      <w:proofErr w:type="spellEnd"/>
+        <w:t>Roxane Kasprzyk</w:t>
+      </w:r>
       <w:r>
         <w:rPr>
           <w:lang w:val="fr-CA"/>
@@ -509,6 +485,84 @@
           <w:lang w:val="fr-CA"/>
         </w:rPr>
       </w:pPr>
+      <w:r>
+        <w:rPr>
+          <w:noProof/>
+          <w:lang w:val="fr-CA"/>
+        </w:rPr>
+        <w:drawing>
+          <wp:anchor distT="0" distB="0" distL="114300" distR="114300" simplePos="0" relativeHeight="251658240" behindDoc="0" locked="0" layoutInCell="1" allowOverlap="1" wp14:anchorId="302021B4" wp14:editId="4E572298">
+            <wp:simplePos x="0" y="0"/>
+            <wp:positionH relativeFrom="margin">
+              <wp:align>left</wp:align>
+            </wp:positionH>
+            <wp:positionV relativeFrom="paragraph">
+              <wp:posOffset>281305</wp:posOffset>
+            </wp:positionV>
+            <wp:extent cx="2997200" cy="2997200"/>
+            <wp:effectExtent l="19050" t="19050" r="12700" b="12700"/>
+            <wp:wrapThrough wrapText="bothSides">
+              <wp:wrapPolygon edited="0">
+                <wp:start x="-137" y="-137"/>
+                <wp:lineTo x="-137" y="21554"/>
+                <wp:lineTo x="21554" y="21554"/>
+                <wp:lineTo x="21554" y="-137"/>
+                <wp:lineTo x="-137" y="-137"/>
+              </wp:wrapPolygon>
+            </wp:wrapThrough>
+            <wp:docPr id="362969771" name="Image 1"/>
+            <wp:cNvGraphicFramePr>
+              <a:graphicFrameLocks xmlns:a="http://schemas.openxmlformats.org/drawingml/2006/main" noChangeAspect="1"/>
+            </wp:cNvGraphicFramePr>
+            <a:graphic xmlns:a="http://schemas.openxmlformats.org/drawingml/2006/main">
+              <a:graphicData uri="http://schemas.openxmlformats.org/drawingml/2006/picture">
+                <pic:pic xmlns:pic="http://schemas.openxmlformats.org/drawingml/2006/picture">
+                  <pic:nvPicPr>
+                    <pic:cNvPr id="0" name="Picture 1"/>
+                    <pic:cNvPicPr>
+                      <a:picLocks noChangeAspect="1" noChangeArrowheads="1"/>
+                    </pic:cNvPicPr>
+                  </pic:nvPicPr>
+                  <pic:blipFill>
+                    <a:blip r:embed="rId4" cstate="print">
+                      <a:extLst>
+                        <a:ext uri="{28A0092B-C50C-407E-A947-70E740481C1C}">
+                          <a14:useLocalDpi xmlns:a14="http://schemas.microsoft.com/office/drawing/2010/main" val="0"/>
+                        </a:ext>
+                      </a:extLst>
+                    </a:blip>
+                    <a:srcRect/>
+                    <a:stretch>
+                      <a:fillRect/>
+                    </a:stretch>
+                  </pic:blipFill>
+                  <pic:spPr bwMode="auto">
+                    <a:xfrm>
+                      <a:off x="0" y="0"/>
+                      <a:ext cx="2997200" cy="2997200"/>
+                    </a:xfrm>
+                    <a:prstGeom prst="rect">
+                      <a:avLst/>
+                    </a:prstGeom>
+                    <a:noFill/>
+                    <a:ln>
+                      <a:solidFill>
+                        <a:schemeClr val="tx1"/>
+                      </a:solidFill>
+                    </a:ln>
+                  </pic:spPr>
+                </pic:pic>
+              </a:graphicData>
+            </a:graphic>
+            <wp14:sizeRelH relativeFrom="margin">
+              <wp14:pctWidth>0</wp14:pctWidth>
+            </wp14:sizeRelH>
+            <wp14:sizeRelV relativeFrom="margin">
+              <wp14:pctHeight>0</wp14:pctHeight>
+            </wp14:sizeRelV>
+          </wp:anchor>
+        </w:drawing>
+      </w:r>
     </w:p>
     <w:p>
       <w:pPr>
@@ -935,13 +989,13 @@
     <w:name w:val="Normal"/>
     <w:qFormat/>
   </w:style>
-  <w:style w:type="character" w:default="1" w:styleId="DefaultParagraphFont">
+  <w:style w:type="character" w:default="1" w:styleId="Policepardfaut">
     <w:name w:val="Default Paragraph Font"/>
     <w:uiPriority w:val="1"/>
     <w:semiHidden/>
     <w:unhideWhenUsed/>
   </w:style>
-  <w:style w:type="table" w:default="1" w:styleId="TableNormal">
+  <w:style w:type="table" w:default="1" w:styleId="TableauNormal">
     <w:name w:val="Normal Table"/>
     <w:uiPriority w:val="99"/>
     <w:semiHidden/>
@@ -956,7 +1010,7 @@
       </w:tblCellMar>
     </w:tblPr>
   </w:style>
-  <w:style w:type="numbering" w:default="1" w:styleId="NoList">
+  <w:style w:type="numbering" w:default="1" w:styleId="Aucuneliste">
     <w:name w:val="No List"/>
     <w:uiPriority w:val="99"/>
     <w:semiHidden/>

--- a/partenariats/kasprzyk_roy_tannir-courriel-invitation_lancement-20230925.docx
+++ b/partenariats/kasprzyk_roy_tannir-courriel-invitation_lancement-20230925.docx
@@ -21,22 +21,34 @@
         </w:rPr>
         <w:t xml:space="preserve"> : </w:t>
       </w:r>
-      <w:r>
-        <w:rPr>
-          <w:rFonts w:eastAsia="Times New Roman"/>
-          <w:color w:val="000000"/>
-          <w:lang w:val="fr-CA" w:eastAsia="en-GB"/>
-        </w:rPr>
-        <w:t xml:space="preserve">Chaire UNESCO </w:t>
-      </w:r>
-      <w:r>
-        <w:rPr>
-          <w:rFonts w:eastAsia="Times New Roman"/>
-          <w:color w:val="000000"/>
-          <w:lang w:val="fr-CA" w:eastAsia="en-GB"/>
-        </w:rPr>
-        <w:t xml:space="preserve">– </w:t>
-      </w:r>
+      <w:del w:id="0" w:author="Shin Koseki" w:date="2023-09-27T13:55:00Z">
+        <w:r>
+          <w:rPr>
+            <w:rFonts w:eastAsia="Times New Roman"/>
+            <w:color w:val="000000"/>
+            <w:lang w:val="fr-CA" w:eastAsia="en-GB"/>
+          </w:rPr>
+          <w:delText xml:space="preserve">Chaire UNESCO </w:delText>
+        </w:r>
+        <w:r>
+          <w:rPr>
+            <w:rFonts w:eastAsia="Times New Roman"/>
+            <w:color w:val="000000"/>
+            <w:lang w:val="fr-CA" w:eastAsia="en-GB"/>
+          </w:rPr>
+          <w:delText xml:space="preserve">– </w:delText>
+        </w:r>
+      </w:del>
+      <w:ins w:id="1" w:author="Shin Koseki" w:date="2023-09-27T13:55:00Z">
+        <w:r>
+          <w:rPr>
+            <w:rFonts w:eastAsia="Times New Roman"/>
+            <w:color w:val="000000"/>
+            <w:lang w:val="fr-CA" w:eastAsia="en-GB"/>
+          </w:rPr>
+          <w:t>RSVP — </w:t>
+        </w:r>
+      </w:ins>
       <w:r>
         <w:rPr>
           <w:rFonts w:cstheme="minorHAnsi"/>
@@ -288,42 +300,132 @@
         <w:t>Nplex</w:t>
       </w:r>
       <w:proofErr w:type="spellEnd"/>
-      <w:r>
-        <w:rPr>
-          <w:lang w:val="fr-CA"/>
-        </w:rPr>
-        <w:t xml:space="preserve">, </w:t>
-      </w:r>
-      <w:r>
-        <w:rPr>
-          <w:lang w:val="fr-CA"/>
-        </w:rPr>
-        <w:t>l</w:t>
-      </w:r>
-      <w:r>
-        <w:rPr>
-          <w:lang w:val="fr-CA"/>
-        </w:rPr>
-        <w:t xml:space="preserve">es collaborateurs dont la ville de Montréal </w:t>
-      </w:r>
-      <w:r>
-        <w:rPr>
-          <w:lang w:val="fr-CA"/>
-        </w:rPr>
-        <w:t xml:space="preserve">et </w:t>
-      </w:r>
-      <w:r>
-        <w:rPr>
-          <w:lang w:val="fr-CA"/>
-        </w:rPr>
-        <w:t xml:space="preserve">les </w:t>
-      </w:r>
-      <w:r>
-        <w:rPr>
-          <w:lang w:val="fr-CA"/>
-        </w:rPr>
-        <w:t>contributeurs</w:t>
-      </w:r>
+      <w:ins w:id="2" w:author="Shin Koseki" w:date="2023-09-27T13:56:00Z">
+        <w:r>
+          <w:rPr>
+            <w:lang w:val="fr-CA"/>
+          </w:rPr>
+          <w:t xml:space="preserve"> et</w:t>
+        </w:r>
+      </w:ins>
+      <w:del w:id="3" w:author="Shin Koseki" w:date="2023-09-27T13:56:00Z">
+        <w:r>
+          <w:rPr>
+            <w:lang w:val="fr-CA"/>
+          </w:rPr>
+          <w:delText>,</w:delText>
+        </w:r>
+      </w:del>
+      <w:ins w:id="4" w:author="Shin Koseki" w:date="2023-09-27T13:56:00Z">
+        <w:r>
+          <w:rPr>
+            <w:lang w:val="fr-CA"/>
+          </w:rPr>
+          <w:t xml:space="preserve"> l’équipe de développement du projet,</w:t>
+        </w:r>
+      </w:ins>
+      <w:r>
+        <w:rPr>
+          <w:lang w:val="fr-CA"/>
+        </w:rPr>
+        <w:t xml:space="preserve"> </w:t>
+      </w:r>
+      <w:del w:id="5" w:author="Shin Koseki" w:date="2023-09-27T13:56:00Z">
+        <w:r>
+          <w:rPr>
+            <w:lang w:val="fr-CA"/>
+          </w:rPr>
+          <w:delText>l</w:delText>
+        </w:r>
+        <w:r>
+          <w:rPr>
+            <w:lang w:val="fr-CA"/>
+          </w:rPr>
+          <w:delText xml:space="preserve">es </w:delText>
+        </w:r>
+      </w:del>
+      <w:ins w:id="6" w:author="Shin Koseki" w:date="2023-09-27T13:56:00Z">
+        <w:r>
+          <w:rPr>
+            <w:lang w:val="fr-CA"/>
+          </w:rPr>
+          <w:t>et des</w:t>
+        </w:r>
+        <w:r>
+          <w:rPr>
+            <w:lang w:val="fr-CA"/>
+          </w:rPr>
+          <w:t xml:space="preserve"> </w:t>
+        </w:r>
+      </w:ins>
+      <w:r>
+        <w:rPr>
+          <w:lang w:val="fr-CA"/>
+        </w:rPr>
+        <w:t xml:space="preserve">collaborateurs </w:t>
+      </w:r>
+      <w:del w:id="7" w:author="Shin Koseki" w:date="2023-09-27T13:57:00Z">
+        <w:r>
+          <w:rPr>
+            <w:lang w:val="fr-CA"/>
+          </w:rPr>
+          <w:delText xml:space="preserve">dont </w:delText>
+        </w:r>
+      </w:del>
+      <w:ins w:id="8" w:author="Shin Koseki" w:date="2023-09-27T13:57:00Z">
+        <w:r>
+          <w:rPr>
+            <w:lang w:val="fr-CA"/>
+          </w:rPr>
+          <w:t>de</w:t>
+        </w:r>
+        <w:r>
+          <w:rPr>
+            <w:lang w:val="fr-CA"/>
+          </w:rPr>
+          <w:t xml:space="preserve"> </w:t>
+        </w:r>
+      </w:ins>
+      <w:r>
+        <w:rPr>
+          <w:lang w:val="fr-CA"/>
+        </w:rPr>
+        <w:t>la ville de Montréal</w:t>
+      </w:r>
+      <w:ins w:id="9" w:author="Shin Koseki" w:date="2023-09-27T13:57:00Z">
+        <w:r>
+          <w:rPr>
+            <w:lang w:val="fr-CA"/>
+          </w:rPr>
+          <w:t>.</w:t>
+        </w:r>
+      </w:ins>
+      <w:del w:id="10" w:author="Shin Koseki" w:date="2023-09-27T13:57:00Z">
+        <w:r>
+          <w:rPr>
+            <w:lang w:val="fr-CA"/>
+          </w:rPr>
+          <w:delText xml:space="preserve"> </w:delText>
+        </w:r>
+        <w:r>
+          <w:rPr>
+            <w:lang w:val="fr-CA"/>
+          </w:rPr>
+          <w:delText xml:space="preserve">et </w:delText>
+        </w:r>
+        <w:r>
+          <w:rPr>
+            <w:lang w:val="fr-CA"/>
+          </w:rPr>
+          <w:delText xml:space="preserve">les </w:delText>
+        </w:r>
+        <w:r>
+          <w:rPr>
+            <w:lang w:val="fr-CA"/>
+          </w:rPr>
+          <w:delText>contributeurs</w:delText>
+        </w:r>
+      </w:del>
       <w:r>
         <w:rPr>
           <w:lang w:val="fr-CA"/>
@@ -586,6 +688,14 @@
     </w:sectPr>
   </w:body>
 </w:document>
+</file>
+
+<file path=word/people.xml><?xml version="1.0" encoding="utf-8"?>
+<w15:people xmlns:wpc="http://schemas.microsoft.com/office/word/2010/wordprocessingCanvas" xmlns:cx="http://schemas.microsoft.com/office/drawing/2014/chartex" xmlns:cx1="http://schemas.microsoft.com/office/drawing/2015/9/8/chartex" xmlns:cx2="http://schemas.microsoft.com/office/drawing/2015/10/21/chartex" xmlns:cx3="http://schemas.microsoft.com/office/drawing/2016/5/9/chartex" xmlns:cx4="http://schemas.microsoft.com/office/drawing/2016/5/10/chartex" xmlns:cx5="http://schemas.microsoft.com/office/drawing/2016/5/11/chartex" xmlns:cx6="http://schemas.microsoft.com/office/drawing/2016/5/12/chartex" xmlns:cx7="http://schemas.microsoft.com/office/drawing/2016/5/13/chartex" xmlns:cx8="http://schemas.microsoft.com/office/drawing/2016/5/14/chartex" xmlns:mc="http://schemas.openxmlformats.org/markup-compatibility/2006" xmlns:aink="http://schemas.microsoft.com/office/drawing/2016/ink" xmlns:am3d="http://schemas.microsoft.com/office/drawing/2017/model3d" xmlns:o="urn:schemas-microsoft-com:office:office" xmlns:oel="http://schemas.microsoft.com/office/2019/extlst" xmlns:r="http://schemas.openxmlformats.org/officeDocument/2006/relationships" xmlns:m="http://schemas.openxmlformats.org/officeDocument/2006/math" xmlns:v="urn:schemas-microsoft-com:vml" xmlns:wp14="http://schemas.microsoft.com/office/word/2010/wordprocessingDrawing" xmlns:wp="http://schemas.openxmlformats.org/drawingml/2006/wordprocessingDrawing" xmlns:w10="urn:schemas-microsoft-com:office:word" xmlns:w="http://schemas.openxmlformats.org/wordprocessingml/2006/main" xmlns:w14="http://schemas.microsoft.com/office/word/2010/wordml" xmlns:w15="http://schemas.microsoft.com/office/word/2012/wordml" xmlns:w16cex="http://schemas.microsoft.com/office/word/2018/wordml/cex" xmlns:w16cid="http://schemas.microsoft.com/office/word/2016/wordml/cid" xmlns:w16="http://schemas.microsoft.com/office/word/2018/wordml" xmlns:w16sdtdh="http://schemas.microsoft.com/office/word/2020/wordml/sdtdatahash" xmlns:w16se="http://schemas.microsoft.com/office/word/2015/wordml/symex" xmlns:wpg="http://schemas.microsoft.com/office/word/2010/wordprocessingGroup" xmlns:wpi="http://schemas.microsoft.com/office/word/2010/wordprocessingInk" xmlns:wne="http://schemas.microsoft.com/office/word/2006/wordml" xmlns:wps="http://schemas.microsoft.com/office/word/2010/wordprocessingShape" mc:Ignorable="w14 w15 w16se w16cid w16 w16cex w16sdtdh wp14">
+  <w15:person w15:author="Shin Koseki">
+    <w15:presenceInfo w15:providerId="AD" w15:userId="S::shin.koseki@umontreal.ca::e615fb41-0ff1-4ccb-8efc-5ac5e5c46f2a"/>
+  </w15:person>
+</w15:people>
 </file>
 
 <file path=word/styles.xml><?xml version="1.0" encoding="utf-8"?>
@@ -989,13 +1099,13 @@
     <w:name w:val="Normal"/>
     <w:qFormat/>
   </w:style>
-  <w:style w:type="character" w:default="1" w:styleId="Policepardfaut">
+  <w:style w:type="character" w:default="1" w:styleId="DefaultParagraphFont">
     <w:name w:val="Default Paragraph Font"/>
     <w:uiPriority w:val="1"/>
     <w:semiHidden/>
     <w:unhideWhenUsed/>
   </w:style>
-  <w:style w:type="table" w:default="1" w:styleId="TableauNormal">
+  <w:style w:type="table" w:default="1" w:styleId="TableNormal">
     <w:name w:val="Normal Table"/>
     <w:uiPriority w:val="99"/>
     <w:semiHidden/>
@@ -1010,11 +1120,21 @@
       </w:tblCellMar>
     </w:tblPr>
   </w:style>
-  <w:style w:type="numbering" w:default="1" w:styleId="Aucuneliste">
+  <w:style w:type="numbering" w:default="1" w:styleId="NoList">
     <w:name w:val="No List"/>
     <w:uiPriority w:val="99"/>
     <w:semiHidden/>
     <w:unhideWhenUsed/>
+  </w:style>
+  <w:style w:type="paragraph" w:styleId="Revision">
+    <w:name w:val="Revision"/>
+    <w:hidden/>
+    <w:uiPriority w:val="99"/>
+    <w:semiHidden/>
+    <w:rsid w:val="00F2742C"/>
+    <w:pPr>
+      <w:spacing w:after="0" w:line="240" w:lineRule="auto"/>
+    </w:pPr>
   </w:style>
 </w:styles>
 </file>
